--- a/Documents/Planning.docx
+++ b/Documents/Planning.docx
@@ -465,7 +465,7 @@
       </w:tr>
       <w:tr>
         <w:trPr>
-          <w:trHeight w:val="257"/>
+          <w:trHeight w:val="271"/>
         </w:trPr>
         <w:tc>
           <w:tcPr>
@@ -483,7 +483,7 @@
               <w:rPr>
                 <w:sz w:val="24"/>
               </w:rPr>
-              <w:t>MemberType</w:t>
+              <w:t>Name</w:t>
             </w:r>
           </w:p>
         </w:tc>
@@ -508,7 +508,7 @@
               <w:rPr>
                 <w:sz w:val="24"/>
               </w:rPr>
-              <w:t>ThanaId</w:t>
+              <w:t>MemberType</w:t>
             </w:r>
           </w:p>
         </w:tc>
@@ -533,7 +533,7 @@
               <w:rPr>
                 <w:sz w:val="24"/>
               </w:rPr>
-              <w:t>CompanyId</w:t>
+              <w:t>ThanaId</w:t>
             </w:r>
           </w:p>
         </w:tc>
@@ -558,7 +558,7 @@
               <w:rPr>
                 <w:sz w:val="24"/>
               </w:rPr>
-              <w:t>IsApproved</w:t>
+              <w:t>CompanyId</w:t>
             </w:r>
           </w:p>
         </w:tc>
@@ -583,7 +583,7 @@
               <w:rPr>
                 <w:sz w:val="24"/>
               </w:rPr>
-              <w:t>Address</w:t>
+              <w:t>IsApproved</w:t>
             </w:r>
           </w:p>
         </w:tc>
@@ -608,6 +608,31 @@
               <w:rPr>
                 <w:sz w:val="24"/>
               </w:rPr>
+              <w:t>Address</w:t>
+            </w:r>
+          </w:p>
+        </w:tc>
+      </w:tr>
+      <w:tr>
+        <w:trPr>
+          <w:trHeight w:val="257"/>
+        </w:trPr>
+        <w:tc>
+          <w:tcPr>
+            <w:tcW w:w="1777" w:type="dxa"/>
+          </w:tcPr>
+          <w:p>
+            <w:pPr>
+              <w:pStyle w:val="ListParagraph"/>
+              <w:ind w:left="0"/>
+              <w:rPr>
+                <w:sz w:val="24"/>
+              </w:rPr>
+            </w:pPr>
+            <w:r>
+              <w:rPr>
+                <w:sz w:val="24"/>
+              </w:rPr>
               <w:t>Email</w:t>
             </w:r>
           </w:p>
@@ -634,6 +659,31 @@
                 <w:sz w:val="24"/>
               </w:rPr>
               <w:t>ContactNo</w:t>
+            </w:r>
+          </w:p>
+        </w:tc>
+      </w:tr>
+      <w:tr>
+        <w:trPr>
+          <w:trHeight w:val="64"/>
+        </w:trPr>
+        <w:tc>
+          <w:tcPr>
+            <w:tcW w:w="1777" w:type="dxa"/>
+          </w:tcPr>
+          <w:p>
+            <w:pPr>
+              <w:pStyle w:val="ListParagraph"/>
+              <w:ind w:left="0"/>
+              <w:rPr>
+                <w:sz w:val="24"/>
+              </w:rPr>
+            </w:pPr>
+            <w:r>
+              <w:rPr>
+                <w:sz w:val="24"/>
+              </w:rPr>
+              <w:t>JoiningDate</w:t>
             </w:r>
           </w:p>
         </w:tc>
@@ -876,6 +926,56 @@
           </w:p>
         </w:tc>
       </w:tr>
+      <w:tr>
+        <w:trPr>
+          <w:trHeight w:val="320"/>
+        </w:trPr>
+        <w:tc>
+          <w:tcPr>
+            <w:tcW w:w="1600" w:type="dxa"/>
+          </w:tcPr>
+          <w:p>
+            <w:pPr>
+              <w:pStyle w:val="ListParagraph"/>
+              <w:ind w:left="0"/>
+              <w:rPr>
+                <w:sz w:val="24"/>
+              </w:rPr>
+            </w:pPr>
+            <w:r>
+              <w:rPr>
+                <w:sz w:val="24"/>
+              </w:rPr>
+              <w:t>CompanyId</w:t>
+            </w:r>
+          </w:p>
+        </w:tc>
+      </w:tr>
+      <w:tr>
+        <w:trPr>
+          <w:trHeight w:val="320"/>
+        </w:trPr>
+        <w:tc>
+          <w:tcPr>
+            <w:tcW w:w="1600" w:type="dxa"/>
+          </w:tcPr>
+          <w:p>
+            <w:pPr>
+              <w:pStyle w:val="ListParagraph"/>
+              <w:ind w:left="0"/>
+              <w:rPr>
+                <w:sz w:val="24"/>
+              </w:rPr>
+            </w:pPr>
+            <w:r>
+              <w:rPr>
+                <w:sz w:val="24"/>
+              </w:rPr>
+              <w:t>ThanaId</w:t>
+            </w:r>
+          </w:p>
+        </w:tc>
+      </w:tr>
     </w:tbl>
     <w:tbl>
       <w:tblPr>
@@ -1040,22 +1140,34 @@
               <w:rPr>
                 <w:sz w:val="24"/>
               </w:rPr>
-              <w:t>( + for purchase</w:t>
-            </w:r>
-          </w:p>
-          <w:p>
-            <w:pPr>
-              <w:pStyle w:val="ListParagraph"/>
-              <w:ind w:left="0"/>
-              <w:rPr>
-                <w:sz w:val="24"/>
-              </w:rPr>
-            </w:pPr>
-            <w:r>
-              <w:rPr>
-                <w:sz w:val="24"/>
-              </w:rPr>
-              <w:t>- for sale)</w:t>
+              <w:t>( -</w:t>
+            </w:r>
+            <w:r>
+              <w:rPr>
+                <w:sz w:val="24"/>
+              </w:rPr>
+              <w:t xml:space="preserve"> for purchase</w:t>
+            </w:r>
+          </w:p>
+          <w:p>
+            <w:pPr>
+              <w:pStyle w:val="ListParagraph"/>
+              <w:ind w:left="0"/>
+              <w:rPr>
+                <w:sz w:val="24"/>
+              </w:rPr>
+            </w:pPr>
+            <w:r>
+              <w:rPr>
+                <w:sz w:val="24"/>
+              </w:rPr>
+              <w:t xml:space="preserve">+ </w:t>
+            </w:r>
+            <w:r>
+              <w:rPr>
+                <w:sz w:val="24"/>
+              </w:rPr>
+              <w:t>for sale)</w:t>
             </w:r>
           </w:p>
         </w:tc>
@@ -1226,7 +1338,13 @@
               <w:rPr>
                 <w:sz w:val="24"/>
               </w:rPr>
-              <w:t>( +</w:t>
+              <w:t>(</w:t>
+            </w:r>
+            <w:r>
+              <w:rPr>
+                <w:sz w:val="24"/>
+              </w:rPr>
+              <w:t xml:space="preserve"> -</w:t>
             </w:r>
             <w:r>
               <w:rPr>
@@ -1253,7 +1371,15 @@
               <w:rPr>
                 <w:sz w:val="24"/>
               </w:rPr>
-              <w:t>- for sale)</w:t>
+              <w:t xml:space="preserve">+ </w:t>
+            </w:r>
+            <w:bookmarkStart w:id="0" w:name="_GoBack"/>
+            <w:bookmarkEnd w:id="0"/>
+            <w:r>
+              <w:rPr>
+                <w:sz w:val="24"/>
+              </w:rPr>
+              <w:t>for sale)</w:t>
             </w:r>
           </w:p>
         </w:tc>
@@ -1603,7 +1729,7 @@
     <w:tbl>
       <w:tblPr>
         <w:tblStyle w:val="TableGrid"/>
-        <w:tblpPr w:leftFromText="180" w:rightFromText="180" w:vertAnchor="text" w:horzAnchor="margin" w:tblpXSpec="center" w:tblpY="70"/>
+        <w:tblpPr w:leftFromText="180" w:rightFromText="180" w:vertAnchor="text" w:horzAnchor="page" w:tblpX="1351" w:tblpY="-31"/>
         <w:tblW w:w="0" w:type="auto"/>
         <w:tblLook w:val="04A0" w:firstRow="1" w:lastRow="0" w:firstColumn="1" w:lastColumn="0" w:noHBand="0" w:noVBand="1"/>
       </w:tblPr>
@@ -1742,6 +1868,7 @@
           <w:noProof/>
           <w:sz w:val="24"/>
         </w:rPr>
+        <w:lastRenderedPageBreak/>
         <mc:AlternateContent>
           <mc:Choice Requires="wps">
             <w:drawing>
@@ -4984,19 +5111,7 @@
               <w:rPr>
                 <w:sz w:val="18"/>
               </w:rPr>
-              <w:t>945+780+1200+1850+1800+2000+</w:t>
-            </w:r>
-            <w:r>
-              <w:rPr>
-                <w:sz w:val="18"/>
-              </w:rPr>
-              <w:t>2700</w:t>
-            </w:r>
-            <w:r>
-              <w:rPr>
-                <w:sz w:val="18"/>
-              </w:rPr>
-              <w:t>=15325</w:t>
+              <w:t>945+780+1200+1850+1800+2000+2700=15325</w:t>
             </w:r>
           </w:p>
         </w:tc>
@@ -5019,8 +5134,6 @@
               </w:rPr>
               <w:t>15200</w:t>
             </w:r>
-            <w:bookmarkStart w:id="0" w:name="_GoBack"/>
-            <w:bookmarkEnd w:id="0"/>
           </w:p>
         </w:tc>
         <w:tc>

--- a/Documents/Planning.docx
+++ b/Documents/Planning.docx
@@ -73,7 +73,7 @@
         <w:rPr>
           <w:sz w:val="24"/>
         </w:rPr>
-        <w:t>Company Setup</w:t>
+        <w:t xml:space="preserve">Salesman Enrollment </w:t>
       </w:r>
     </w:p>
     <w:p>
@@ -91,7 +91,7 @@
         <w:rPr>
           <w:sz w:val="24"/>
         </w:rPr>
-        <w:t xml:space="preserve">Salesman Enrollment </w:t>
+        <w:t>Alpha/Beta Member Add</w:t>
       </w:r>
     </w:p>
     <w:p>
@@ -109,7 +109,7 @@
         <w:rPr>
           <w:sz w:val="24"/>
         </w:rPr>
-        <w:t>Membership Request Form</w:t>
+        <w:t>Transaction</w:t>
       </w:r>
     </w:p>
     <w:p>
@@ -127,13 +127,25 @@
         <w:rPr>
           <w:sz w:val="24"/>
         </w:rPr>
-        <w:t>Account</w:t>
+        <w:t>Process Salary</w:t>
       </w:r>
+    </w:p>
+    <w:p>
+      <w:pPr>
+        <w:pStyle w:val="ListParagraph"/>
+        <w:numPr>
+          <w:ilvl w:val="0"/>
+          <w:numId w:val="4"/>
+        </w:numPr>
+        <w:rPr>
+          <w:sz w:val="24"/>
+        </w:rPr>
+      </w:pPr>
       <w:r>
         <w:rPr>
           <w:sz w:val="24"/>
         </w:rPr>
-        <w:t xml:space="preserve"> Report</w:t>
+        <w:t>Report</w:t>
       </w:r>
       <w:r>
         <w:rPr>
@@ -220,6 +232,13 @@
                 <w:b/>
                 <w:sz w:val="24"/>
               </w:rPr>
+              <w:t>tbl</w:t>
+            </w:r>
+            <w:r>
+              <w:rPr>
+                <w:b/>
+                <w:sz w:val="24"/>
+              </w:rPr>
               <w:t>Companies</w:t>
             </w:r>
           </w:p>
@@ -408,6 +427,13 @@
                 <w:b/>
                 <w:sz w:val="24"/>
               </w:rPr>
+              <w:t>tbl</w:t>
+            </w:r>
+            <w:r>
+              <w:rPr>
+                <w:b/>
+                <w:sz w:val="24"/>
+              </w:rPr>
               <w:t>Members</w:t>
             </w:r>
           </w:p>
@@ -583,7 +609,7 @@
               <w:rPr>
                 <w:sz w:val="24"/>
               </w:rPr>
-              <w:t>IsApproved</w:t>
+              <w:t>Sidc</w:t>
             </w:r>
           </w:p>
         </w:tc>
@@ -821,7 +847,13 @@
               <w:rPr>
                 <w:sz w:val="24"/>
               </w:rPr>
-              <w:t>ReferenceId</w:t>
+              <w:t>Reference</w:t>
+            </w:r>
+            <w:r>
+              <w:rPr>
+                <w:sz w:val="24"/>
+              </w:rPr>
+              <w:t>Code</w:t>
             </w:r>
           </w:p>
         </w:tc>
@@ -1009,14 +1041,14 @@
                 <w:b/>
                 <w:sz w:val="24"/>
               </w:rPr>
-              <w:t>Sale</w:t>
+              <w:t>tbl</w:t>
             </w:r>
             <w:r>
               <w:rPr>
                 <w:b/>
                 <w:sz w:val="24"/>
               </w:rPr>
-              <w:t>smanAccounts</w:t>
+              <w:t>Accounts</w:t>
             </w:r>
           </w:p>
         </w:tc>
@@ -1066,7 +1098,7 @@
               <w:rPr>
                 <w:sz w:val="24"/>
               </w:rPr>
-              <w:t>SalemanId</w:t>
+              <w:t>Code</w:t>
             </w:r>
           </w:p>
         </w:tc>
@@ -1163,218 +1195,6 @@
               </w:rPr>
               <w:t xml:space="preserve">+ </w:t>
             </w:r>
-            <w:r>
-              <w:rPr>
-                <w:sz w:val="24"/>
-              </w:rPr>
-              <w:t>for sale)</w:t>
-            </w:r>
-          </w:p>
-        </w:tc>
-      </w:tr>
-      <w:tr>
-        <w:trPr>
-          <w:trHeight w:val="207"/>
-        </w:trPr>
-        <w:tc>
-          <w:tcPr>
-            <w:tcW w:w="2078" w:type="dxa"/>
-            <w:tcBorders>
-              <w:left w:val="nil"/>
-              <w:right w:val="nil"/>
-            </w:tcBorders>
-          </w:tcPr>
-          <w:p>
-            <w:pPr>
-              <w:pStyle w:val="ListParagraph"/>
-              <w:ind w:left="0"/>
-              <w:rPr>
-                <w:sz w:val="24"/>
-              </w:rPr>
-            </w:pPr>
-          </w:p>
-        </w:tc>
-      </w:tr>
-      <w:tr>
-        <w:trPr>
-          <w:trHeight w:val="207"/>
-        </w:trPr>
-        <w:tc>
-          <w:tcPr>
-            <w:tcW w:w="2078" w:type="dxa"/>
-          </w:tcPr>
-          <w:p>
-            <w:pPr>
-              <w:pStyle w:val="ListParagraph"/>
-              <w:ind w:left="0"/>
-              <w:rPr>
-                <w:b/>
-                <w:sz w:val="24"/>
-              </w:rPr>
-            </w:pPr>
-            <w:r>
-              <w:rPr>
-                <w:b/>
-                <w:sz w:val="24"/>
-              </w:rPr>
-              <w:t>MemberAccounts</w:t>
-            </w:r>
-          </w:p>
-        </w:tc>
-      </w:tr>
-      <w:tr>
-        <w:trPr>
-          <w:trHeight w:val="207"/>
-        </w:trPr>
-        <w:tc>
-          <w:tcPr>
-            <w:tcW w:w="2078" w:type="dxa"/>
-          </w:tcPr>
-          <w:p>
-            <w:pPr>
-              <w:pStyle w:val="ListParagraph"/>
-              <w:ind w:left="0"/>
-              <w:rPr>
-                <w:sz w:val="24"/>
-              </w:rPr>
-            </w:pPr>
-            <w:r>
-              <w:rPr>
-                <w:sz w:val="24"/>
-              </w:rPr>
-              <w:t>Id</w:t>
-            </w:r>
-          </w:p>
-        </w:tc>
-      </w:tr>
-      <w:tr>
-        <w:trPr>
-          <w:trHeight w:val="217"/>
-        </w:trPr>
-        <w:tc>
-          <w:tcPr>
-            <w:tcW w:w="2078" w:type="dxa"/>
-          </w:tcPr>
-          <w:p>
-            <w:pPr>
-              <w:pStyle w:val="ListParagraph"/>
-              <w:ind w:left="0"/>
-              <w:rPr>
-                <w:sz w:val="24"/>
-              </w:rPr>
-            </w:pPr>
-            <w:r>
-              <w:rPr>
-                <w:sz w:val="24"/>
-              </w:rPr>
-              <w:t>MemberId</w:t>
-            </w:r>
-          </w:p>
-        </w:tc>
-      </w:tr>
-      <w:tr>
-        <w:trPr>
-          <w:trHeight w:val="207"/>
-        </w:trPr>
-        <w:tc>
-          <w:tcPr>
-            <w:tcW w:w="2078" w:type="dxa"/>
-          </w:tcPr>
-          <w:p>
-            <w:pPr>
-              <w:pStyle w:val="ListParagraph"/>
-              <w:ind w:left="0"/>
-              <w:rPr>
-                <w:sz w:val="24"/>
-              </w:rPr>
-            </w:pPr>
-            <w:r>
-              <w:rPr>
-                <w:sz w:val="24"/>
-              </w:rPr>
-              <w:t>OperationDate</w:t>
-            </w:r>
-          </w:p>
-        </w:tc>
-      </w:tr>
-      <w:tr>
-        <w:trPr>
-          <w:trHeight w:val="207"/>
-        </w:trPr>
-        <w:tc>
-          <w:tcPr>
-            <w:tcW w:w="2078" w:type="dxa"/>
-          </w:tcPr>
-          <w:p>
-            <w:pPr>
-              <w:pStyle w:val="ListParagraph"/>
-              <w:ind w:left="0"/>
-              <w:rPr>
-                <w:sz w:val="24"/>
-              </w:rPr>
-            </w:pPr>
-            <w:r>
-              <w:rPr>
-                <w:sz w:val="24"/>
-              </w:rPr>
-              <w:t>Amount</w:t>
-            </w:r>
-            <w:r>
-              <w:rPr>
-                <w:sz w:val="24"/>
-              </w:rPr>
-              <w:t xml:space="preserve"> </w:t>
-            </w:r>
-          </w:p>
-          <w:p>
-            <w:pPr>
-              <w:pStyle w:val="ListParagraph"/>
-              <w:ind w:left="0"/>
-              <w:rPr>
-                <w:sz w:val="24"/>
-              </w:rPr>
-            </w:pPr>
-            <w:r>
-              <w:rPr>
-                <w:sz w:val="24"/>
-              </w:rPr>
-              <w:t>(</w:t>
-            </w:r>
-            <w:r>
-              <w:rPr>
-                <w:sz w:val="24"/>
-              </w:rPr>
-              <w:t xml:space="preserve"> -</w:t>
-            </w:r>
-            <w:r>
-              <w:rPr>
-                <w:sz w:val="24"/>
-              </w:rPr>
-              <w:t xml:space="preserve"> </w:t>
-            </w:r>
-            <w:r>
-              <w:rPr>
-                <w:sz w:val="24"/>
-              </w:rPr>
-              <w:t>for purchase</w:t>
-            </w:r>
-          </w:p>
-          <w:p>
-            <w:pPr>
-              <w:pStyle w:val="ListParagraph"/>
-              <w:ind w:left="0"/>
-              <w:rPr>
-                <w:sz w:val="24"/>
-              </w:rPr>
-            </w:pPr>
-            <w:r>
-              <w:rPr>
-                <w:sz w:val="24"/>
-              </w:rPr>
-              <w:t xml:space="preserve">+ </w:t>
-            </w:r>
-            <w:bookmarkStart w:id="0" w:name="_GoBack"/>
-            <w:bookmarkEnd w:id="0"/>
             <w:r>
               <w:rPr>
                 <w:sz w:val="24"/>
@@ -1699,6 +1519,244 @@
         </w:rPr>
       </w:pPr>
     </w:p>
+    <w:tbl>
+      <w:tblPr>
+        <w:tblStyle w:val="TableGrid"/>
+        <w:tblpPr w:leftFromText="180" w:rightFromText="180" w:vertAnchor="text" w:horzAnchor="page" w:tblpX="7981" w:tblpY="406"/>
+        <w:tblW w:w="0" w:type="auto"/>
+        <w:tblLook w:val="04A0" w:firstRow="1" w:lastRow="0" w:firstColumn="1" w:lastColumn="0" w:noHBand="0" w:noVBand="1"/>
+      </w:tblPr>
+      <w:tblGrid>
+        <w:gridCol w:w="1869"/>
+      </w:tblGrid>
+      <w:tr>
+        <w:trPr>
+          <w:trHeight w:val="254"/>
+        </w:trPr>
+        <w:tc>
+          <w:tcPr>
+            <w:tcW w:w="1869" w:type="dxa"/>
+          </w:tcPr>
+          <w:p>
+            <w:pPr>
+              <w:pStyle w:val="ListParagraph"/>
+              <w:ind w:left="0"/>
+              <w:rPr>
+                <w:b/>
+                <w:sz w:val="24"/>
+              </w:rPr>
+            </w:pPr>
+            <w:r>
+              <w:rPr>
+                <w:b/>
+                <w:sz w:val="24"/>
+              </w:rPr>
+              <w:t>tblSalaries</w:t>
+            </w:r>
+          </w:p>
+        </w:tc>
+      </w:tr>
+      <w:tr>
+        <w:trPr>
+          <w:trHeight w:val="254"/>
+        </w:trPr>
+        <w:tc>
+          <w:tcPr>
+            <w:tcW w:w="1869" w:type="dxa"/>
+          </w:tcPr>
+          <w:p>
+            <w:pPr>
+              <w:pStyle w:val="ListParagraph"/>
+              <w:ind w:left="0"/>
+              <w:rPr>
+                <w:sz w:val="24"/>
+              </w:rPr>
+            </w:pPr>
+            <w:r>
+              <w:rPr>
+                <w:sz w:val="24"/>
+              </w:rPr>
+              <w:t>Id</w:t>
+            </w:r>
+          </w:p>
+        </w:tc>
+      </w:tr>
+      <w:tr>
+        <w:trPr>
+          <w:trHeight w:val="268"/>
+        </w:trPr>
+        <w:tc>
+          <w:tcPr>
+            <w:tcW w:w="1869" w:type="dxa"/>
+          </w:tcPr>
+          <w:p>
+            <w:pPr>
+              <w:pStyle w:val="ListParagraph"/>
+              <w:ind w:left="0"/>
+              <w:rPr>
+                <w:sz w:val="24"/>
+              </w:rPr>
+            </w:pPr>
+            <w:r>
+              <w:rPr>
+                <w:sz w:val="24"/>
+              </w:rPr>
+              <w:t>Code</w:t>
+            </w:r>
+          </w:p>
+        </w:tc>
+      </w:tr>
+      <w:tr>
+        <w:trPr>
+          <w:trHeight w:val="254"/>
+        </w:trPr>
+        <w:tc>
+          <w:tcPr>
+            <w:tcW w:w="1869" w:type="dxa"/>
+          </w:tcPr>
+          <w:p>
+            <w:pPr>
+              <w:pStyle w:val="ListParagraph"/>
+              <w:ind w:left="0"/>
+              <w:rPr>
+                <w:sz w:val="24"/>
+              </w:rPr>
+            </w:pPr>
+            <w:r>
+              <w:rPr>
+                <w:sz w:val="24"/>
+              </w:rPr>
+              <w:t>SalesCom.</w:t>
+            </w:r>
+          </w:p>
+        </w:tc>
+      </w:tr>
+      <w:tr>
+        <w:trPr>
+          <w:trHeight w:val="254"/>
+        </w:trPr>
+        <w:tc>
+          <w:tcPr>
+            <w:tcW w:w="1869" w:type="dxa"/>
+          </w:tcPr>
+          <w:p>
+            <w:pPr>
+              <w:pStyle w:val="ListParagraph"/>
+              <w:ind w:left="0"/>
+              <w:rPr>
+                <w:sz w:val="24"/>
+              </w:rPr>
+            </w:pPr>
+            <w:r>
+              <w:rPr>
+                <w:sz w:val="24"/>
+              </w:rPr>
+              <w:t>OrdinalCom.</w:t>
+            </w:r>
+          </w:p>
+        </w:tc>
+      </w:tr>
+      <w:tr>
+        <w:trPr>
+          <w:trHeight w:val="254"/>
+        </w:trPr>
+        <w:tc>
+          <w:tcPr>
+            <w:tcW w:w="1869" w:type="dxa"/>
+          </w:tcPr>
+          <w:p>
+            <w:pPr>
+              <w:pStyle w:val="ListParagraph"/>
+              <w:ind w:left="0"/>
+              <w:rPr>
+                <w:sz w:val="24"/>
+              </w:rPr>
+            </w:pPr>
+            <w:r>
+              <w:rPr>
+                <w:sz w:val="24"/>
+              </w:rPr>
+              <w:t>InboundCom.</w:t>
+            </w:r>
+          </w:p>
+        </w:tc>
+      </w:tr>
+      <w:tr>
+        <w:trPr>
+          <w:trHeight w:val="254"/>
+        </w:trPr>
+        <w:tc>
+          <w:tcPr>
+            <w:tcW w:w="1869" w:type="dxa"/>
+          </w:tcPr>
+          <w:p>
+            <w:pPr>
+              <w:pStyle w:val="ListParagraph"/>
+              <w:ind w:left="0"/>
+              <w:rPr>
+                <w:sz w:val="24"/>
+              </w:rPr>
+            </w:pPr>
+            <w:r>
+              <w:rPr>
+                <w:sz w:val="24"/>
+              </w:rPr>
+              <w:t>OutboundCom.</w:t>
+            </w:r>
+          </w:p>
+        </w:tc>
+      </w:tr>
+      <w:tr>
+        <w:trPr>
+          <w:trHeight w:val="254"/>
+        </w:trPr>
+        <w:tc>
+          <w:tcPr>
+            <w:tcW w:w="1869" w:type="dxa"/>
+          </w:tcPr>
+          <w:p>
+            <w:pPr>
+              <w:pStyle w:val="ListParagraph"/>
+              <w:ind w:left="0"/>
+              <w:rPr>
+                <w:sz w:val="24"/>
+              </w:rPr>
+            </w:pPr>
+            <w:r>
+              <w:rPr>
+                <w:sz w:val="24"/>
+              </w:rPr>
+              <w:t>GbCom.</w:t>
+            </w:r>
+          </w:p>
+        </w:tc>
+      </w:tr>
+      <w:tr>
+        <w:trPr>
+          <w:trHeight w:val="254"/>
+        </w:trPr>
+        <w:tc>
+          <w:tcPr>
+            <w:tcW w:w="1869" w:type="dxa"/>
+          </w:tcPr>
+          <w:p>
+            <w:pPr>
+              <w:pStyle w:val="ListParagraph"/>
+              <w:ind w:left="0"/>
+              <w:rPr>
+                <w:sz w:val="24"/>
+              </w:rPr>
+            </w:pPr>
+            <w:r>
+              <w:rPr>
+                <w:sz w:val="24"/>
+              </w:rPr>
+              <w:t>ProcessedMonth</w:t>
+            </w:r>
+          </w:p>
+        </w:tc>
+      </w:tr>
+    </w:tbl>
     <w:p>
       <w:pPr>
         <w:pStyle w:val="ListParagraph"/>
@@ -1707,1134 +1765,6 @@
           <w:sz w:val="24"/>
         </w:rPr>
       </w:pPr>
-    </w:p>
-    <w:p>
-      <w:pPr>
-        <w:pStyle w:val="ListParagraph"/>
-        <w:ind w:left="1440"/>
-        <w:rPr>
-          <w:sz w:val="24"/>
-        </w:rPr>
-      </w:pPr>
-    </w:p>
-    <w:p>
-      <w:pPr>
-        <w:pStyle w:val="ListParagraph"/>
-        <w:ind w:left="1440"/>
-        <w:rPr>
-          <w:sz w:val="24"/>
-        </w:rPr>
-      </w:pPr>
-    </w:p>
-    <w:tbl>
-      <w:tblPr>
-        <w:tblStyle w:val="TableGrid"/>
-        <w:tblpPr w:leftFromText="180" w:rightFromText="180" w:vertAnchor="text" w:horzAnchor="page" w:tblpX="1351" w:tblpY="-31"/>
-        <w:tblW w:w="0" w:type="auto"/>
-        <w:tblLook w:val="04A0" w:firstRow="1" w:lastRow="0" w:firstColumn="1" w:lastColumn="0" w:noHBand="0" w:noVBand="1"/>
-      </w:tblPr>
-      <w:tblGrid>
-        <w:gridCol w:w="2439"/>
-      </w:tblGrid>
-      <w:tr>
-        <w:trPr>
-          <w:trHeight w:val="258"/>
-        </w:trPr>
-        <w:tc>
-          <w:tcPr>
-            <w:tcW w:w="2439" w:type="dxa"/>
-          </w:tcPr>
-          <w:p>
-            <w:pPr>
-              <w:pStyle w:val="ListParagraph"/>
-              <w:ind w:left="0"/>
-              <w:rPr>
-                <w:b/>
-                <w:sz w:val="24"/>
-              </w:rPr>
-            </w:pPr>
-            <w:r>
-              <w:rPr>
-                <w:b/>
-                <w:sz w:val="24"/>
-              </w:rPr>
-              <w:t>SalesmanMembership</w:t>
-            </w:r>
-          </w:p>
-        </w:tc>
-      </w:tr>
-      <w:tr>
-        <w:trPr>
-          <w:trHeight w:val="258"/>
-        </w:trPr>
-        <w:tc>
-          <w:tcPr>
-            <w:tcW w:w="2439" w:type="dxa"/>
-          </w:tcPr>
-          <w:p>
-            <w:pPr>
-              <w:pStyle w:val="ListParagraph"/>
-              <w:ind w:left="0"/>
-              <w:rPr>
-                <w:sz w:val="24"/>
-              </w:rPr>
-            </w:pPr>
-            <w:r>
-              <w:rPr>
-                <w:sz w:val="24"/>
-              </w:rPr>
-              <w:t>Id</w:t>
-            </w:r>
-          </w:p>
-        </w:tc>
-      </w:tr>
-      <w:tr>
-        <w:trPr>
-          <w:trHeight w:val="272"/>
-        </w:trPr>
-        <w:tc>
-          <w:tcPr>
-            <w:tcW w:w="2439" w:type="dxa"/>
-          </w:tcPr>
-          <w:p>
-            <w:pPr>
-              <w:pStyle w:val="ListParagraph"/>
-              <w:ind w:left="0"/>
-              <w:rPr>
-                <w:sz w:val="24"/>
-              </w:rPr>
-            </w:pPr>
-            <w:r>
-              <w:rPr>
-                <w:sz w:val="24"/>
-              </w:rPr>
-              <w:t>SalesmanId</w:t>
-            </w:r>
-          </w:p>
-        </w:tc>
-      </w:tr>
-      <w:tr>
-        <w:trPr>
-          <w:trHeight w:val="272"/>
-        </w:trPr>
-        <w:tc>
-          <w:tcPr>
-            <w:tcW w:w="2439" w:type="dxa"/>
-          </w:tcPr>
-          <w:p>
-            <w:pPr>
-              <w:pStyle w:val="ListParagraph"/>
-              <w:ind w:left="0"/>
-              <w:rPr>
-                <w:sz w:val="24"/>
-              </w:rPr>
-            </w:pPr>
-            <w:r>
-              <w:rPr>
-                <w:sz w:val="24"/>
-              </w:rPr>
-              <w:t>MemberId</w:t>
-            </w:r>
-          </w:p>
-        </w:tc>
-      </w:tr>
-    </w:tbl>
-    <w:p>
-      <w:pPr>
-        <w:pStyle w:val="ListParagraph"/>
-        <w:ind w:left="1440"/>
-        <w:rPr>
-          <w:sz w:val="24"/>
-        </w:rPr>
-      </w:pPr>
-    </w:p>
-    <w:p>
-      <w:pPr>
-        <w:pStyle w:val="ListParagraph"/>
-        <w:ind w:left="3240"/>
-        <w:rPr>
-          <w:sz w:val="24"/>
-        </w:rPr>
-      </w:pPr>
-    </w:p>
-    <w:p>
-      <w:pPr>
-        <w:rPr>
-          <w:sz w:val="24"/>
-        </w:rPr>
-      </w:pPr>
-      <w:r>
-        <w:rPr>
-          <w:noProof/>
-          <w:sz w:val="24"/>
-        </w:rPr>
-        <w:lastRenderedPageBreak/>
-        <mc:AlternateContent>
-          <mc:Choice Requires="wps">
-            <w:drawing>
-              <wp:anchor distT="45720" distB="45720" distL="114300" distR="114300" simplePos="0" relativeHeight="251661312" behindDoc="0" locked="0" layoutInCell="1" allowOverlap="1">
-                <wp:simplePos x="0" y="0"/>
-                <wp:positionH relativeFrom="column">
-                  <wp:posOffset>3018790</wp:posOffset>
-                </wp:positionH>
-                <wp:positionV relativeFrom="paragraph">
-                  <wp:posOffset>649162</wp:posOffset>
-                </wp:positionV>
-                <wp:extent cx="2363470" cy="3277870"/>
-                <wp:effectExtent l="0" t="0" r="0" b="0"/>
-                <wp:wrapSquare wrapText="bothSides"/>
-                <wp:docPr id="1" name="Text Box 2"/>
-                <wp:cNvGraphicFramePr>
-                  <a:graphicFrameLocks xmlns:a="http://schemas.openxmlformats.org/drawingml/2006/main"/>
-                </wp:cNvGraphicFramePr>
-                <a:graphic xmlns:a="http://schemas.openxmlformats.org/drawingml/2006/main">
-                  <a:graphicData uri="http://schemas.microsoft.com/office/word/2010/wordprocessingShape">
-                    <wps:wsp>
-                      <wps:cNvSpPr txBox="1">
-                        <a:spLocks noChangeArrowheads="1"/>
-                      </wps:cNvSpPr>
-                      <wps:spPr bwMode="auto">
-                        <a:xfrm>
-                          <a:off x="0" y="0"/>
-                          <a:ext cx="2363470" cy="3277870"/>
-                        </a:xfrm>
-                        <a:prstGeom prst="rect">
-                          <a:avLst/>
-                        </a:prstGeom>
-                        <a:solidFill>
-                          <a:srgbClr val="FFFFFF"/>
-                        </a:solidFill>
-                        <a:ln w="9525">
-                          <a:noFill/>
-                          <a:miter lim="800000"/>
-                          <a:headEnd/>
-                          <a:tailEnd/>
-                        </a:ln>
-                      </wps:spPr>
-                      <wps:txbx>
-                        <w:txbxContent>
-                          <w:p>
-                            <w:pPr>
-                              <w:pStyle w:val="ListParagraph"/>
-                              <w:numPr>
-                                <w:ilvl w:val="0"/>
-                                <w:numId w:val="9"/>
-                              </w:numPr>
-                              <w:ind w:left="180" w:hanging="270"/>
-                              <w:rPr>
-                                <w:b/>
-                                <w:sz w:val="24"/>
-                                <w:u w:val="single"/>
-                              </w:rPr>
-                            </w:pPr>
-                            <w:r>
-                              <w:rPr>
-                                <w:b/>
-                                <w:sz w:val="24"/>
-                                <w:u w:val="single"/>
-                              </w:rPr>
-                              <w:t>ViewModel</w:t>
-                            </w:r>
-                            <w:r>
-                              <w:rPr>
-                                <w:b/>
-                                <w:sz w:val="24"/>
-                                <w:u w:val="single"/>
-                              </w:rPr>
-                              <w:t>s</w:t>
-                            </w:r>
-                            <w:r>
-                              <w:rPr>
-                                <w:b/>
-                                <w:sz w:val="24"/>
-                                <w:u w:val="single"/>
-                              </w:rPr>
-                              <w:t>:</w:t>
-                            </w:r>
-                          </w:p>
-                          <w:p>
-                            <w:pPr>
-                              <w:pStyle w:val="ListParagraph"/>
-                              <w:ind w:left="180"/>
-                              <w:rPr>
-                                <w:sz w:val="24"/>
-                              </w:rPr>
-                            </w:pPr>
-                            <w:r>
-                              <w:rPr>
-                                <w:sz w:val="24"/>
-                              </w:rPr>
-                              <w:tab/>
-                            </w:r>
-                          </w:p>
-                          <w:tbl>
-                            <w:tblPr>
-                              <w:tblStyle w:val="TableGrid"/>
-                              <w:tblW w:w="3091" w:type="dxa"/>
-                              <w:tblInd w:w="180" w:type="dxa"/>
-                              <w:tblLook w:val="04A0" w:firstRow="1" w:lastRow="0" w:firstColumn="1" w:lastColumn="0" w:noHBand="0" w:noVBand="1"/>
-                            </w:tblPr>
-                            <w:tblGrid>
-                              <w:gridCol w:w="3091"/>
-                            </w:tblGrid>
-                            <w:tr>
-                              <w:trPr>
-                                <w:trHeight w:val="266"/>
-                              </w:trPr>
-                              <w:tc>
-                                <w:tcPr>
-                                  <w:tcW w:w="3091" w:type="dxa"/>
-                                </w:tcPr>
-                                <w:p>
-                                  <w:pPr>
-                                    <w:pStyle w:val="ListParagraph"/>
-                                    <w:ind w:left="0"/>
-                                    <w:rPr>
-                                      <w:b/>
-                                      <w:sz w:val="24"/>
-                                    </w:rPr>
-                                  </w:pPr>
-                                  <w:r>
-                                    <w:rPr>
-                                      <w:b/>
-                                      <w:sz w:val="24"/>
-                                    </w:rPr>
-                                    <w:t>SalesmanVm</w:t>
-                                  </w:r>
-                                </w:p>
-                              </w:tc>
-                            </w:tr>
-                            <w:tr>
-                              <w:trPr>
-                                <w:trHeight w:val="280"/>
-                              </w:trPr>
-                              <w:tc>
-                                <w:tcPr>
-                                  <w:tcW w:w="3091" w:type="dxa"/>
-                                </w:tcPr>
-                                <w:p>
-                                  <w:pPr>
-                                    <w:pStyle w:val="ListParagraph"/>
-                                    <w:ind w:left="0"/>
-                                    <w:rPr>
-                                      <w:sz w:val="24"/>
-                                    </w:rPr>
-                                  </w:pPr>
-                                  <w:r>
-                                    <w:rPr>
-                                      <w:sz w:val="24"/>
-                                    </w:rPr>
-                                    <w:t>SalesmanId</w:t>
-                                  </w:r>
-                                </w:p>
-                              </w:tc>
-                            </w:tr>
-                            <w:tr>
-                              <w:trPr>
-                                <w:trHeight w:val="280"/>
-                              </w:trPr>
-                              <w:tc>
-                                <w:tcPr>
-                                  <w:tcW w:w="3091" w:type="dxa"/>
-                                </w:tcPr>
-                                <w:p>
-                                  <w:pPr>
-                                    <w:pStyle w:val="ListParagraph"/>
-                                    <w:ind w:left="0"/>
-                                    <w:rPr>
-                                      <w:sz w:val="24"/>
-                                    </w:rPr>
-                                  </w:pPr>
-                                  <w:r>
-                                    <w:rPr>
-                                      <w:sz w:val="24"/>
-                                    </w:rPr>
-                                    <w:t>Designation</w:t>
-                                  </w:r>
-                                  <w:r>
-                                    <w:rPr>
-                                      <w:sz w:val="24"/>
-                                    </w:rPr>
-                                    <w:t>Id</w:t>
-                                  </w:r>
-                                </w:p>
-                              </w:tc>
-                            </w:tr>
-                            <w:tr>
-                              <w:trPr>
-                                <w:trHeight w:val="266"/>
-                              </w:trPr>
-                              <w:tc>
-                                <w:tcPr>
-                                  <w:tcW w:w="3091" w:type="dxa"/>
-                                </w:tcPr>
-                                <w:p>
-                                  <w:pPr>
-                                    <w:pStyle w:val="ListParagraph"/>
-                                    <w:ind w:left="0"/>
-                                    <w:rPr>
-                                      <w:sz w:val="24"/>
-                                    </w:rPr>
-                                  </w:pPr>
-                                  <w:r>
-                                    <w:rPr>
-                                      <w:sz w:val="24"/>
-                                    </w:rPr>
-                                    <w:t>Associate</w:t>
-                                  </w:r>
-                                  <w:r>
-                                    <w:rPr>
-                                      <w:sz w:val="24"/>
-                                    </w:rPr>
-                                    <w:t>s</w:t>
-                                  </w:r>
-                                </w:p>
-                              </w:tc>
-                            </w:tr>
-                            <w:tr>
-                              <w:trPr>
-                                <w:trHeight w:val="266"/>
-                              </w:trPr>
-                              <w:tc>
-                                <w:tcPr>
-                                  <w:tcW w:w="3091" w:type="dxa"/>
-                                </w:tcPr>
-                                <w:p>
-                                  <w:pPr>
-                                    <w:pStyle w:val="ListParagraph"/>
-                                    <w:ind w:left="0"/>
-                                    <w:rPr>
-                                      <w:sz w:val="24"/>
-                                    </w:rPr>
-                                  </w:pPr>
-                                  <w:r>
-                                    <w:rPr>
-                                      <w:sz w:val="24"/>
-                                    </w:rPr>
-                                    <w:t>Reference</w:t>
-                                  </w:r>
-                                </w:p>
-                              </w:tc>
-                            </w:tr>
-                            <w:tr>
-                              <w:trPr>
-                                <w:trHeight w:val="266"/>
-                              </w:trPr>
-                              <w:tc>
-                                <w:tcPr>
-                                  <w:tcW w:w="3091" w:type="dxa"/>
-                                </w:tcPr>
-                                <w:p>
-                                  <w:pPr>
-                                    <w:pStyle w:val="ListParagraph"/>
-                                    <w:ind w:left="0"/>
-                                    <w:rPr>
-                                      <w:sz w:val="24"/>
-                                    </w:rPr>
-                                  </w:pPr>
-                                  <w:r>
-                                    <w:rPr>
-                                      <w:sz w:val="24"/>
-                                    </w:rPr>
-                                    <w:t>SalesAmount</w:t>
-                                  </w:r>
-                                </w:p>
-                              </w:tc>
-                            </w:tr>
-                            <w:tr>
-                              <w:trPr>
-                                <w:trHeight w:val="266"/>
-                              </w:trPr>
-                              <w:tc>
-                                <w:tcPr>
-                                  <w:tcW w:w="3091" w:type="dxa"/>
-                                </w:tcPr>
-                                <w:p>
-                                  <w:pPr>
-                                    <w:pStyle w:val="ListParagraph"/>
-                                    <w:ind w:left="0"/>
-                                    <w:rPr>
-                                      <w:sz w:val="24"/>
-                                    </w:rPr>
-                                  </w:pPr>
-                                  <w:r>
-                                    <w:rPr>
-                                      <w:sz w:val="24"/>
-                                    </w:rPr>
-                                    <w:t>PurchaseAmount</w:t>
-                                  </w:r>
-                                </w:p>
-                              </w:tc>
-                            </w:tr>
-                            <w:tr>
-                              <w:trPr>
-                                <w:trHeight w:val="266"/>
-                              </w:trPr>
-                              <w:tc>
-                                <w:tcPr>
-                                  <w:tcW w:w="3091" w:type="dxa"/>
-                                </w:tcPr>
-                                <w:p>
-                                  <w:pPr>
-                                    <w:pStyle w:val="ListParagraph"/>
-                                    <w:ind w:left="0"/>
-                                    <w:rPr>
-                                      <w:sz w:val="24"/>
-                                    </w:rPr>
-                                  </w:pPr>
-                                  <w:r>
-                                    <w:rPr>
-                                      <w:sz w:val="24"/>
-                                    </w:rPr>
-                                    <w:t>SalesCommission</w:t>
-                                  </w:r>
-                                </w:p>
-                              </w:tc>
-                            </w:tr>
-                            <w:tr>
-                              <w:trPr>
-                                <w:trHeight w:val="266"/>
-                              </w:trPr>
-                              <w:tc>
-                                <w:tcPr>
-                                  <w:tcW w:w="3091" w:type="dxa"/>
-                                </w:tcPr>
-                                <w:p>
-                                  <w:pPr>
-                                    <w:pStyle w:val="ListParagraph"/>
-                                    <w:ind w:left="0"/>
-                                    <w:rPr>
-                                      <w:sz w:val="24"/>
-                                    </w:rPr>
-                                  </w:pPr>
-                                  <w:r>
-                                    <w:rPr>
-                                      <w:sz w:val="24"/>
-                                    </w:rPr>
-                                    <w:t>OrdinalComission</w:t>
-                                  </w:r>
-                                </w:p>
-                              </w:tc>
-                            </w:tr>
-                            <w:tr>
-                              <w:trPr>
-                                <w:trHeight w:val="266"/>
-                              </w:trPr>
-                              <w:tc>
-                                <w:tcPr>
-                                  <w:tcW w:w="3091" w:type="dxa"/>
-                                </w:tcPr>
-                                <w:p>
-                                  <w:pPr>
-                                    <w:pStyle w:val="ListParagraph"/>
-                                    <w:ind w:left="0"/>
-                                    <w:rPr>
-                                      <w:sz w:val="24"/>
-                                    </w:rPr>
-                                  </w:pPr>
-                                  <w:r>
-                                    <w:rPr>
-                                      <w:sz w:val="24"/>
-                                    </w:rPr>
-                                    <w:t>Inb</w:t>
-                                  </w:r>
-                                  <w:r>
-                                    <w:rPr>
-                                      <w:sz w:val="24"/>
-                                    </w:rPr>
-                                    <w:t>oundCommission</w:t>
-                                  </w:r>
-                                </w:p>
-                              </w:tc>
-                            </w:tr>
-                            <w:tr>
-                              <w:trPr>
-                                <w:trHeight w:val="266"/>
-                              </w:trPr>
-                              <w:tc>
-                                <w:tcPr>
-                                  <w:tcW w:w="3091" w:type="dxa"/>
-                                </w:tcPr>
-                                <w:p>
-                                  <w:pPr>
-                                    <w:pStyle w:val="ListParagraph"/>
-                                    <w:ind w:left="0"/>
-                                    <w:rPr>
-                                      <w:sz w:val="24"/>
-                                    </w:rPr>
-                                  </w:pPr>
-                                  <w:r>
-                                    <w:rPr>
-                                      <w:sz w:val="24"/>
-                                    </w:rPr>
-                                    <w:t>OutboundCommission</w:t>
-                                  </w:r>
-                                </w:p>
-                              </w:tc>
-                            </w:tr>
-                            <w:tr>
-                              <w:trPr>
-                                <w:trHeight w:val="266"/>
-                              </w:trPr>
-                              <w:tc>
-                                <w:tcPr>
-                                  <w:tcW w:w="3091" w:type="dxa"/>
-                                </w:tcPr>
-                                <w:p>
-                                  <w:pPr>
-                                    <w:pStyle w:val="ListParagraph"/>
-                                    <w:ind w:left="0"/>
-                                    <w:rPr>
-                                      <w:sz w:val="24"/>
-                                    </w:rPr>
-                                  </w:pPr>
-                                  <w:r>
-                                    <w:rPr>
-                                      <w:sz w:val="24"/>
-                                    </w:rPr>
-                                    <w:t>GbCommission</w:t>
-                                  </w:r>
-                                </w:p>
-                              </w:tc>
-                            </w:tr>
-                            <w:tr>
-                              <w:trPr>
-                                <w:trHeight w:val="266"/>
-                              </w:trPr>
-                              <w:tc>
-                                <w:tcPr>
-                                  <w:tcW w:w="3091" w:type="dxa"/>
-                                </w:tcPr>
-                                <w:p>
-                                  <w:pPr>
-                                    <w:pStyle w:val="ListParagraph"/>
-                                    <w:ind w:left="0"/>
-                                    <w:rPr>
-                                      <w:sz w:val="24"/>
-                                    </w:rPr>
-                                  </w:pPr>
-                                  <w:r>
-                                    <w:rPr>
-                                      <w:sz w:val="24"/>
-                                    </w:rPr>
-                                    <w:t>IsAlphaMember</w:t>
-                                  </w:r>
-                                </w:p>
-                              </w:tc>
-                            </w:tr>
-                            <w:tr>
-                              <w:trPr>
-                                <w:trHeight w:val="64"/>
-                              </w:trPr>
-                              <w:tc>
-                                <w:tcPr>
-                                  <w:tcW w:w="3091" w:type="dxa"/>
-                                </w:tcPr>
-                                <w:p>
-                                  <w:pPr>
-                                    <w:pStyle w:val="ListParagraph"/>
-                                    <w:ind w:left="0"/>
-                                    <w:rPr>
-                                      <w:sz w:val="24"/>
-                                    </w:rPr>
-                                  </w:pPr>
-                                  <w:r>
-                                    <w:rPr>
-                                      <w:sz w:val="24"/>
-                                    </w:rPr>
-                                    <w:t>IsBetaMember</w:t>
-                                  </w:r>
-                                </w:p>
-                              </w:tc>
-                            </w:tr>
-                          </w:tbl>
-                          <w:p>
-                            <w:pPr>
-                              <w:pStyle w:val="ListParagraph"/>
-                              <w:ind w:left="180"/>
-                              <w:rPr>
-                                <w:sz w:val="24"/>
-                              </w:rPr>
-                            </w:pPr>
-                          </w:p>
-                        </w:txbxContent>
-                      </wps:txbx>
-                      <wps:bodyPr rot="0" vert="horz" wrap="square" lIns="91440" tIns="45720" rIns="91440" bIns="45720" anchor="t" anchorCtr="0">
-                        <a:noAutofit/>
-                      </wps:bodyPr>
-                    </wps:wsp>
-                  </a:graphicData>
-                </a:graphic>
-                <wp14:sizeRelH relativeFrom="margin">
-                  <wp14:pctWidth>0</wp14:pctWidth>
-                </wp14:sizeRelH>
-                <wp14:sizeRelV relativeFrom="margin">
-                  <wp14:pctHeight>0</wp14:pctHeight>
-                </wp14:sizeRelV>
-              </wp:anchor>
-            </w:drawing>
-          </mc:Choice>
-          <mc:Fallback>
-            <w:pict>
-              <v:shapetype id="_x0000_t202" coordsize="21600,21600" o:spt="202" path="m,l,21600r21600,l21600,xe">
-                <v:stroke joinstyle="miter"/>
-                <v:path gradientshapeok="t" o:connecttype="rect"/>
-              </v:shapetype>
-              <v:shape id="Text Box 2" o:spid="_x0000_s1026" type="#_x0000_t202" style="position:absolute;margin-left:237.7pt;margin-top:51.1pt;width:186.1pt;height:258.1pt;z-index:251661312;visibility:visible;mso-wrap-style:square;mso-width-percent:0;mso-height-percent:0;mso-wrap-distance-left:9pt;mso-wrap-distance-top:3.6pt;mso-wrap-distance-right:9pt;mso-wrap-distance-bottom:3.6pt;mso-position-horizontal:absolute;mso-position-horizontal-relative:text;mso-position-vertical:absolute;mso-position-vertical-relative:text;mso-width-percent:0;mso-height-percent:0;mso-width-relative:margin;mso-height-relative:margin;v-text-anchor:top" o:gfxdata="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" stroked="f">
-                <v:textbox>
-                  <w:txbxContent>
-                    <w:p>
-                      <w:pPr>
-                        <w:pStyle w:val="ListParagraph"/>
-                        <w:numPr>
-                          <w:ilvl w:val="0"/>
-                          <w:numId w:val="9"/>
-                        </w:numPr>
-                        <w:ind w:left="180" w:hanging="270"/>
-                        <w:rPr>
-                          <w:b/>
-                          <w:sz w:val="24"/>
-                          <w:u w:val="single"/>
-                        </w:rPr>
-                      </w:pPr>
-                      <w:r>
-                        <w:rPr>
-                          <w:b/>
-                          <w:sz w:val="24"/>
-                          <w:u w:val="single"/>
-                        </w:rPr>
-                        <w:t>ViewModel</w:t>
-                      </w:r>
-                      <w:r>
-                        <w:rPr>
-                          <w:b/>
-                          <w:sz w:val="24"/>
-                          <w:u w:val="single"/>
-                        </w:rPr>
-                        <w:t>s</w:t>
-                      </w:r>
-                      <w:r>
-                        <w:rPr>
-                          <w:b/>
-                          <w:sz w:val="24"/>
-                          <w:u w:val="single"/>
-                        </w:rPr>
-                        <w:t>:</w:t>
-                      </w:r>
-                    </w:p>
-                    <w:p>
-                      <w:pPr>
-                        <w:pStyle w:val="ListParagraph"/>
-                        <w:ind w:left="180"/>
-                        <w:rPr>
-                          <w:sz w:val="24"/>
-                        </w:rPr>
-                      </w:pPr>
-                      <w:r>
-                        <w:rPr>
-                          <w:sz w:val="24"/>
-                        </w:rPr>
-                        <w:tab/>
-                      </w:r>
-                    </w:p>
-                    <w:tbl>
-                      <w:tblPr>
-                        <w:tblStyle w:val="TableGrid"/>
-                        <w:tblW w:w="3091" w:type="dxa"/>
-                        <w:tblInd w:w="180" w:type="dxa"/>
-                        <w:tblLook w:val="04A0" w:firstRow="1" w:lastRow="0" w:firstColumn="1" w:lastColumn="0" w:noHBand="0" w:noVBand="1"/>
-                      </w:tblPr>
-                      <w:tblGrid>
-                        <w:gridCol w:w="3091"/>
-                      </w:tblGrid>
-                      <w:tr>
-                        <w:trPr>
-                          <w:trHeight w:val="266"/>
-                        </w:trPr>
-                        <w:tc>
-                          <w:tcPr>
-                            <w:tcW w:w="3091" w:type="dxa"/>
-                          </w:tcPr>
-                          <w:p>
-                            <w:pPr>
-                              <w:pStyle w:val="ListParagraph"/>
-                              <w:ind w:left="0"/>
-                              <w:rPr>
-                                <w:b/>
-                                <w:sz w:val="24"/>
-                              </w:rPr>
-                            </w:pPr>
-                            <w:r>
-                              <w:rPr>
-                                <w:b/>
-                                <w:sz w:val="24"/>
-                              </w:rPr>
-                              <w:t>SalesmanVm</w:t>
-                            </w:r>
-                          </w:p>
-                        </w:tc>
-                      </w:tr>
-                      <w:tr>
-                        <w:trPr>
-                          <w:trHeight w:val="280"/>
-                        </w:trPr>
-                        <w:tc>
-                          <w:tcPr>
-                            <w:tcW w:w="3091" w:type="dxa"/>
-                          </w:tcPr>
-                          <w:p>
-                            <w:pPr>
-                              <w:pStyle w:val="ListParagraph"/>
-                              <w:ind w:left="0"/>
-                              <w:rPr>
-                                <w:sz w:val="24"/>
-                              </w:rPr>
-                            </w:pPr>
-                            <w:r>
-                              <w:rPr>
-                                <w:sz w:val="24"/>
-                              </w:rPr>
-                              <w:t>SalesmanId</w:t>
-                            </w:r>
-                          </w:p>
-                        </w:tc>
-                      </w:tr>
-                      <w:tr>
-                        <w:trPr>
-                          <w:trHeight w:val="280"/>
-                        </w:trPr>
-                        <w:tc>
-                          <w:tcPr>
-                            <w:tcW w:w="3091" w:type="dxa"/>
-                          </w:tcPr>
-                          <w:p>
-                            <w:pPr>
-                              <w:pStyle w:val="ListParagraph"/>
-                              <w:ind w:left="0"/>
-                              <w:rPr>
-                                <w:sz w:val="24"/>
-                              </w:rPr>
-                            </w:pPr>
-                            <w:r>
-                              <w:rPr>
-                                <w:sz w:val="24"/>
-                              </w:rPr>
-                              <w:t>Designation</w:t>
-                            </w:r>
-                            <w:r>
-                              <w:rPr>
-                                <w:sz w:val="24"/>
-                              </w:rPr>
-                              <w:t>Id</w:t>
-                            </w:r>
-                          </w:p>
-                        </w:tc>
-                      </w:tr>
-                      <w:tr>
-                        <w:trPr>
-                          <w:trHeight w:val="266"/>
-                        </w:trPr>
-                        <w:tc>
-                          <w:tcPr>
-                            <w:tcW w:w="3091" w:type="dxa"/>
-                          </w:tcPr>
-                          <w:p>
-                            <w:pPr>
-                              <w:pStyle w:val="ListParagraph"/>
-                              <w:ind w:left="0"/>
-                              <w:rPr>
-                                <w:sz w:val="24"/>
-                              </w:rPr>
-                            </w:pPr>
-                            <w:r>
-                              <w:rPr>
-                                <w:sz w:val="24"/>
-                              </w:rPr>
-                              <w:t>Associate</w:t>
-                            </w:r>
-                            <w:r>
-                              <w:rPr>
-                                <w:sz w:val="24"/>
-                              </w:rPr>
-                              <w:t>s</w:t>
-                            </w:r>
-                          </w:p>
-                        </w:tc>
-                      </w:tr>
-                      <w:tr>
-                        <w:trPr>
-                          <w:trHeight w:val="266"/>
-                        </w:trPr>
-                        <w:tc>
-                          <w:tcPr>
-                            <w:tcW w:w="3091" w:type="dxa"/>
-                          </w:tcPr>
-                          <w:p>
-                            <w:pPr>
-                              <w:pStyle w:val="ListParagraph"/>
-                              <w:ind w:left="0"/>
-                              <w:rPr>
-                                <w:sz w:val="24"/>
-                              </w:rPr>
-                            </w:pPr>
-                            <w:r>
-                              <w:rPr>
-                                <w:sz w:val="24"/>
-                              </w:rPr>
-                              <w:t>Reference</w:t>
-                            </w:r>
-                          </w:p>
-                        </w:tc>
-                      </w:tr>
-                      <w:tr>
-                        <w:trPr>
-                          <w:trHeight w:val="266"/>
-                        </w:trPr>
-                        <w:tc>
-                          <w:tcPr>
-                            <w:tcW w:w="3091" w:type="dxa"/>
-                          </w:tcPr>
-                          <w:p>
-                            <w:pPr>
-                              <w:pStyle w:val="ListParagraph"/>
-                              <w:ind w:left="0"/>
-                              <w:rPr>
-                                <w:sz w:val="24"/>
-                              </w:rPr>
-                            </w:pPr>
-                            <w:r>
-                              <w:rPr>
-                                <w:sz w:val="24"/>
-                              </w:rPr>
-                              <w:t>SalesAmount</w:t>
-                            </w:r>
-                          </w:p>
-                        </w:tc>
-                      </w:tr>
-                      <w:tr>
-                        <w:trPr>
-                          <w:trHeight w:val="266"/>
-                        </w:trPr>
-                        <w:tc>
-                          <w:tcPr>
-                            <w:tcW w:w="3091" w:type="dxa"/>
-                          </w:tcPr>
-                          <w:p>
-                            <w:pPr>
-                              <w:pStyle w:val="ListParagraph"/>
-                              <w:ind w:left="0"/>
-                              <w:rPr>
-                                <w:sz w:val="24"/>
-                              </w:rPr>
-                            </w:pPr>
-                            <w:r>
-                              <w:rPr>
-                                <w:sz w:val="24"/>
-                              </w:rPr>
-                              <w:t>PurchaseAmount</w:t>
-                            </w:r>
-                          </w:p>
-                        </w:tc>
-                      </w:tr>
-                      <w:tr>
-                        <w:trPr>
-                          <w:trHeight w:val="266"/>
-                        </w:trPr>
-                        <w:tc>
-                          <w:tcPr>
-                            <w:tcW w:w="3091" w:type="dxa"/>
-                          </w:tcPr>
-                          <w:p>
-                            <w:pPr>
-                              <w:pStyle w:val="ListParagraph"/>
-                              <w:ind w:left="0"/>
-                              <w:rPr>
-                                <w:sz w:val="24"/>
-                              </w:rPr>
-                            </w:pPr>
-                            <w:r>
-                              <w:rPr>
-                                <w:sz w:val="24"/>
-                              </w:rPr>
-                              <w:t>SalesCommission</w:t>
-                            </w:r>
-                          </w:p>
-                        </w:tc>
-                      </w:tr>
-                      <w:tr>
-                        <w:trPr>
-                          <w:trHeight w:val="266"/>
-                        </w:trPr>
-                        <w:tc>
-                          <w:tcPr>
-                            <w:tcW w:w="3091" w:type="dxa"/>
-                          </w:tcPr>
-                          <w:p>
-                            <w:pPr>
-                              <w:pStyle w:val="ListParagraph"/>
-                              <w:ind w:left="0"/>
-                              <w:rPr>
-                                <w:sz w:val="24"/>
-                              </w:rPr>
-                            </w:pPr>
-                            <w:r>
-                              <w:rPr>
-                                <w:sz w:val="24"/>
-                              </w:rPr>
-                              <w:t>OrdinalComission</w:t>
-                            </w:r>
-                          </w:p>
-                        </w:tc>
-                      </w:tr>
-                      <w:tr>
-                        <w:trPr>
-                          <w:trHeight w:val="266"/>
-                        </w:trPr>
-                        <w:tc>
-                          <w:tcPr>
-                            <w:tcW w:w="3091" w:type="dxa"/>
-                          </w:tcPr>
-                          <w:p>
-                            <w:pPr>
-                              <w:pStyle w:val="ListParagraph"/>
-                              <w:ind w:left="0"/>
-                              <w:rPr>
-                                <w:sz w:val="24"/>
-                              </w:rPr>
-                            </w:pPr>
-                            <w:r>
-                              <w:rPr>
-                                <w:sz w:val="24"/>
-                              </w:rPr>
-                              <w:t>Inb</w:t>
-                            </w:r>
-                            <w:r>
-                              <w:rPr>
-                                <w:sz w:val="24"/>
-                              </w:rPr>
-                              <w:t>oundCommission</w:t>
-                            </w:r>
-                          </w:p>
-                        </w:tc>
-                      </w:tr>
-                      <w:tr>
-                        <w:trPr>
-                          <w:trHeight w:val="266"/>
-                        </w:trPr>
-                        <w:tc>
-                          <w:tcPr>
-                            <w:tcW w:w="3091" w:type="dxa"/>
-                          </w:tcPr>
-                          <w:p>
-                            <w:pPr>
-                              <w:pStyle w:val="ListParagraph"/>
-                              <w:ind w:left="0"/>
-                              <w:rPr>
-                                <w:sz w:val="24"/>
-                              </w:rPr>
-                            </w:pPr>
-                            <w:r>
-                              <w:rPr>
-                                <w:sz w:val="24"/>
-                              </w:rPr>
-                              <w:t>OutboundCommission</w:t>
-                            </w:r>
-                          </w:p>
-                        </w:tc>
-                      </w:tr>
-                      <w:tr>
-                        <w:trPr>
-                          <w:trHeight w:val="266"/>
-                        </w:trPr>
-                        <w:tc>
-                          <w:tcPr>
-                            <w:tcW w:w="3091" w:type="dxa"/>
-                          </w:tcPr>
-                          <w:p>
-                            <w:pPr>
-                              <w:pStyle w:val="ListParagraph"/>
-                              <w:ind w:left="0"/>
-                              <w:rPr>
-                                <w:sz w:val="24"/>
-                              </w:rPr>
-                            </w:pPr>
-                            <w:r>
-                              <w:rPr>
-                                <w:sz w:val="24"/>
-                              </w:rPr>
-                              <w:t>GbCommission</w:t>
-                            </w:r>
-                          </w:p>
-                        </w:tc>
-                      </w:tr>
-                      <w:tr>
-                        <w:trPr>
-                          <w:trHeight w:val="266"/>
-                        </w:trPr>
-                        <w:tc>
-                          <w:tcPr>
-                            <w:tcW w:w="3091" w:type="dxa"/>
-                          </w:tcPr>
-                          <w:p>
-                            <w:pPr>
-                              <w:pStyle w:val="ListParagraph"/>
-                              <w:ind w:left="0"/>
-                              <w:rPr>
-                                <w:sz w:val="24"/>
-                              </w:rPr>
-                            </w:pPr>
-                            <w:r>
-                              <w:rPr>
-                                <w:sz w:val="24"/>
-                              </w:rPr>
-                              <w:t>IsAlphaMember</w:t>
-                            </w:r>
-                          </w:p>
-                        </w:tc>
-                      </w:tr>
-                      <w:tr>
-                        <w:trPr>
-                          <w:trHeight w:val="64"/>
-                        </w:trPr>
-                        <w:tc>
-                          <w:tcPr>
-                            <w:tcW w:w="3091" w:type="dxa"/>
-                          </w:tcPr>
-                          <w:p>
-                            <w:pPr>
-                              <w:pStyle w:val="ListParagraph"/>
-                              <w:ind w:left="0"/>
-                              <w:rPr>
-                                <w:sz w:val="24"/>
-                              </w:rPr>
-                            </w:pPr>
-                            <w:r>
-                              <w:rPr>
-                                <w:sz w:val="24"/>
-                              </w:rPr>
-                              <w:t>IsBetaMember</w:t>
-                            </w:r>
-                          </w:p>
-                        </w:tc>
-                      </w:tr>
-                    </w:tbl>
-                    <w:p>
-                      <w:pPr>
-                        <w:pStyle w:val="ListParagraph"/>
-                        <w:ind w:left="180"/>
-                        <w:rPr>
-                          <w:sz w:val="24"/>
-                        </w:rPr>
-                      </w:pPr>
-                    </w:p>
-                  </w:txbxContent>
-                </v:textbox>
-                <w10:wrap type="square"/>
-              </v:shape>
-            </w:pict>
-          </mc:Fallback>
-        </mc:AlternateContent>
-      </w:r>
       <w:r>
         <w:rPr>
           <w:noProof/>
@@ -2846,10 +1776,10 @@
               <wp:anchor distT="45720" distB="45720" distL="114300" distR="114300" simplePos="0" relativeHeight="251663360" behindDoc="0" locked="0" layoutInCell="1" allowOverlap="1" wp14:anchorId="4ECC014B" wp14:editId="035A87DF">
                 <wp:simplePos x="0" y="0"/>
                 <wp:positionH relativeFrom="column">
-                  <wp:posOffset>701040</wp:posOffset>
+                  <wp:posOffset>1663065</wp:posOffset>
                 </wp:positionH>
                 <wp:positionV relativeFrom="paragraph">
-                  <wp:posOffset>657093</wp:posOffset>
+                  <wp:posOffset>1597025</wp:posOffset>
                 </wp:positionV>
                 <wp:extent cx="2200275" cy="3381375"/>
                 <wp:effectExtent l="0" t="0" r="9525" b="9525"/>
@@ -3003,7 +1933,13 @@
                               <w:rPr>
                                 <w:sz w:val="24"/>
                               </w:rPr>
-                              <w:t>SalesManAccounts</w:t>
+                              <w:t>Salesm</w:t>
+                            </w:r>
+                            <w:r>
+                              <w:rPr>
+                                <w:sz w:val="24"/>
+                              </w:rPr>
+                              <w:t>anAccounts</w:t>
                             </w:r>
                           </w:p>
                           <w:p>
@@ -3044,6 +1980,25 @@
                               <w:t>UserModel</w:t>
                             </w:r>
                           </w:p>
+                          <w:p>
+                            <w:pPr>
+                              <w:pStyle w:val="ListParagraph"/>
+                              <w:numPr>
+                                <w:ilvl w:val="0"/>
+                                <w:numId w:val="8"/>
+                              </w:numPr>
+                              <w:ind w:left="1170"/>
+                              <w:rPr>
+                                <w:sz w:val="24"/>
+                              </w:rPr>
+                            </w:pPr>
+                            <w:r>
+                              <w:rPr>
+                                <w:sz w:val="24"/>
+                              </w:rPr>
+                              <w:t>SalaryModel</w:t>
+                            </w:r>
+                          </w:p>
                         </w:txbxContent>
                       </wps:txbx>
                       <wps:bodyPr rot="0" vert="horz" wrap="square" lIns="91440" tIns="45720" rIns="91440" bIns="45720" anchor="t" anchorCtr="0">
@@ -3063,7 +2018,11 @@
           </mc:Choice>
           <mc:Fallback>
             <w:pict>
-              <v:shape w14:anchorId="4ECC014B" id="_x0000_s1027" type="#_x0000_t202" style="position:absolute;margin-left:55.2pt;margin-top:51.75pt;width:173.25pt;height:266.25pt;z-index:251663360;visibility:visible;mso-wrap-style:square;mso-width-percent:0;mso-height-percent:0;mso-wrap-distance-left:9pt;mso-wrap-distance-top:3.6pt;mso-wrap-distance-right:9pt;mso-wrap-distance-bottom:3.6pt;mso-position-horizontal:absolute;mso-position-horizontal-relative:text;mso-position-vertical:absolute;mso-position-vertical-relative:text;mso-width-percent:0;mso-height-percent:0;mso-width-relative:margin;mso-height-relative:margin;v-text-anchor:top" o:gfxdata="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" stroked="f">
+              <v:shapetype w14:anchorId="4ECC014B" id="_x0000_t202" coordsize="21600,21600" o:spt="202" path="m,l,21600r21600,l21600,xe">
+                <v:stroke joinstyle="miter"/>
+                <v:path gradientshapeok="t" o:connecttype="rect"/>
+              </v:shapetype>
+              <v:shape id="Text Box 2" o:spid="_x0000_s1026" type="#_x0000_t202" style="position:absolute;left:0;text-align:left;margin-left:130.95pt;margin-top:125.75pt;width:173.25pt;height:266.25pt;z-index:251663360;visibility:visible;mso-wrap-style:square;mso-width-percent:0;mso-height-percent:0;mso-wrap-distance-left:9pt;mso-wrap-distance-top:3.6pt;mso-wrap-distance-right:9pt;mso-wrap-distance-bottom:3.6pt;mso-position-horizontal:absolute;mso-position-horizontal-relative:text;mso-position-vertical:absolute;mso-position-vertical-relative:text;mso-width-percent:0;mso-height-percent:0;mso-width-relative:margin;mso-height-relative:margin;v-text-anchor:top" o:gfxdata="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" stroked="f">
                 <v:textbox>
                   <w:txbxContent>
                     <w:p>
@@ -3185,7 +2144,13 @@
                         <w:rPr>
                           <w:sz w:val="24"/>
                         </w:rPr>
-                        <w:t>SalesManAccounts</w:t>
+                        <w:t>Salesm</w:t>
+                      </w:r>
+                      <w:r>
+                        <w:rPr>
+                          <w:sz w:val="24"/>
+                        </w:rPr>
+                        <w:t>anAccounts</w:t>
                       </w:r>
                     </w:p>
                     <w:p>
@@ -3226,6 +2191,25 @@
                         <w:t>UserModel</w:t>
                       </w:r>
                     </w:p>
+                    <w:p>
+                      <w:pPr>
+                        <w:pStyle w:val="ListParagraph"/>
+                        <w:numPr>
+                          <w:ilvl w:val="0"/>
+                          <w:numId w:val="8"/>
+                        </w:numPr>
+                        <w:ind w:left="1170"/>
+                        <w:rPr>
+                          <w:sz w:val="24"/>
+                        </w:rPr>
+                      </w:pPr>
+                      <w:r>
+                        <w:rPr>
+                          <w:sz w:val="24"/>
+                        </w:rPr>
+                        <w:t>SalaryModel</w:t>
+                      </w:r>
+                    </w:p>
                   </w:txbxContent>
                 </v:textbox>
                 <w10:wrap type="square"/>
@@ -3234,6 +2218,31 @@
           </mc:Fallback>
         </mc:AlternateContent>
       </w:r>
+    </w:p>
+    <w:p>
+      <w:pPr>
+        <w:pStyle w:val="ListParagraph"/>
+        <w:ind w:left="1440"/>
+        <w:rPr>
+          <w:sz w:val="24"/>
+        </w:rPr>
+      </w:pPr>
+    </w:p>
+    <w:p>
+      <w:pPr>
+        <w:pStyle w:val="ListParagraph"/>
+        <w:ind w:left="1440"/>
+        <w:rPr>
+          <w:sz w:val="24"/>
+        </w:rPr>
+      </w:pPr>
+    </w:p>
+    <w:p>
+      <w:pPr>
+        <w:rPr>
+          <w:sz w:val="24"/>
+        </w:rPr>
+      </w:pPr>
       <w:r>
         <w:rPr>
           <w:b/>
@@ -3320,7 +2329,7 @@
           </mc:Choice>
           <mc:Fallback>
             <w:pict>
-              <v:shape id="_x0000_s1028" type="#_x0000_t202" style="position:absolute;margin-left:49.55pt;margin-top:51.4pt;width:179.25pt;height:175.2pt;z-index:251659264;visibility:visible;mso-wrap-style:square;mso-width-percent:0;mso-height-percent:0;mso-wrap-distance-left:9pt;mso-wrap-distance-top:3.6pt;mso-wrap-distance-right:9pt;mso-wrap-distance-bottom:3.6pt;mso-position-horizontal:absolute;mso-position-horizontal-relative:text;mso-position-vertical:absolute;mso-position-vertical-relative:text;mso-width-percent:0;mso-height-percent:0;mso-width-relative:margin;mso-height-relative:margin;v-text-anchor:top" o:gfxdata="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" stroked="f">
+              <v:shape id="_x0000_s1027" type="#_x0000_t202" style="position:absolute;margin-left:49.55pt;margin-top:51.4pt;width:179.25pt;height:175.2pt;z-index:251659264;visibility:visible;mso-wrap-style:square;mso-width-percent:0;mso-height-percent:0;mso-wrap-distance-left:9pt;mso-wrap-distance-top:3.6pt;mso-wrap-distance-right:9pt;mso-wrap-distance-bottom:3.6pt;mso-position-horizontal:absolute;mso-position-horizontal-relative:text;mso-position-vertical:absolute;mso-position-vertical-relative:text;mso-width-percent:0;mso-height-percent:0;mso-width-relative:margin;mso-height-relative:margin;v-text-anchor:top" o:gfxdata="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" stroked="f">
                 <v:textbox>
                   <w:txbxContent>
                     <w:p>
@@ -3347,12 +2356,6 @@
           </mc:Fallback>
         </mc:AlternateContent>
       </w:r>
-      <w:r>
-        <w:rPr>
-          <w:sz w:val="24"/>
-        </w:rPr>
-        <w:br w:type="page"/>
-      </w:r>
     </w:p>
     <w:p>
       <w:pPr>
@@ -3365,13 +2368,252 @@
           <w:u w:val="single"/>
         </w:rPr>
       </w:pPr>
+    </w:p>
+    <w:p>
+      <w:pPr>
+        <w:pStyle w:val="ListParagraph"/>
+        <w:ind w:left="3240"/>
+        <w:jc w:val="center"/>
+        <w:rPr>
+          <w:b/>
+          <w:sz w:val="24"/>
+          <w:u w:val="single"/>
+        </w:rPr>
+      </w:pPr>
+    </w:p>
+    <w:p>
+      <w:pPr>
+        <w:pStyle w:val="ListParagraph"/>
+        <w:ind w:left="3240"/>
+        <w:jc w:val="center"/>
+        <w:rPr>
+          <w:b/>
+          <w:sz w:val="24"/>
+          <w:u w:val="single"/>
+        </w:rPr>
+      </w:pPr>
+    </w:p>
+    <w:p>
+      <w:pPr>
+        <w:pStyle w:val="ListParagraph"/>
+        <w:ind w:left="3240"/>
+        <w:jc w:val="center"/>
+        <w:rPr>
+          <w:b/>
+          <w:sz w:val="24"/>
+          <w:u w:val="single"/>
+        </w:rPr>
+      </w:pPr>
+    </w:p>
+    <w:p>
+      <w:pPr>
+        <w:pStyle w:val="ListParagraph"/>
+        <w:ind w:left="3240"/>
+        <w:jc w:val="center"/>
+        <w:rPr>
+          <w:b/>
+          <w:sz w:val="24"/>
+          <w:u w:val="single"/>
+        </w:rPr>
+      </w:pPr>
+    </w:p>
+    <w:p>
+      <w:pPr>
+        <w:pStyle w:val="ListParagraph"/>
+        <w:ind w:left="3240"/>
+        <w:jc w:val="center"/>
+        <w:rPr>
+          <w:b/>
+          <w:sz w:val="24"/>
+          <w:u w:val="single"/>
+        </w:rPr>
+      </w:pPr>
+    </w:p>
+    <w:p>
+      <w:pPr>
+        <w:pStyle w:val="ListParagraph"/>
+        <w:ind w:left="3240"/>
+        <w:jc w:val="center"/>
+        <w:rPr>
+          <w:b/>
+          <w:sz w:val="24"/>
+          <w:u w:val="single"/>
+        </w:rPr>
+      </w:pPr>
+    </w:p>
+    <w:p>
+      <w:pPr>
+        <w:pStyle w:val="ListParagraph"/>
+        <w:ind w:left="3240"/>
+        <w:jc w:val="center"/>
+        <w:rPr>
+          <w:b/>
+          <w:sz w:val="24"/>
+          <w:u w:val="single"/>
+        </w:rPr>
+      </w:pPr>
+    </w:p>
+    <w:p>
+      <w:pPr>
+        <w:pStyle w:val="ListParagraph"/>
+        <w:ind w:left="3240"/>
+        <w:jc w:val="center"/>
+        <w:rPr>
+          <w:b/>
+          <w:sz w:val="24"/>
+          <w:u w:val="single"/>
+        </w:rPr>
+      </w:pPr>
+    </w:p>
+    <w:p>
+      <w:pPr>
+        <w:pStyle w:val="ListParagraph"/>
+        <w:ind w:left="3240"/>
+        <w:jc w:val="center"/>
+        <w:rPr>
+          <w:b/>
+          <w:sz w:val="24"/>
+          <w:u w:val="single"/>
+        </w:rPr>
+      </w:pPr>
+    </w:p>
+    <w:p>
+      <w:pPr>
+        <w:pStyle w:val="ListParagraph"/>
+        <w:ind w:left="3240"/>
+        <w:jc w:val="center"/>
+        <w:rPr>
+          <w:b/>
+          <w:sz w:val="24"/>
+          <w:u w:val="single"/>
+        </w:rPr>
+      </w:pPr>
+    </w:p>
+    <w:p>
+      <w:pPr>
+        <w:pStyle w:val="ListParagraph"/>
+        <w:ind w:left="3240"/>
+        <w:jc w:val="center"/>
+        <w:rPr>
+          <w:b/>
+          <w:sz w:val="24"/>
+          <w:u w:val="single"/>
+        </w:rPr>
+      </w:pPr>
+    </w:p>
+    <w:p>
+      <w:pPr>
+        <w:pStyle w:val="ListParagraph"/>
+        <w:ind w:left="3240"/>
+        <w:jc w:val="center"/>
+        <w:rPr>
+          <w:b/>
+          <w:sz w:val="24"/>
+          <w:u w:val="single"/>
+        </w:rPr>
+      </w:pPr>
+    </w:p>
+    <w:p>
+      <w:pPr>
+        <w:pStyle w:val="ListParagraph"/>
+        <w:ind w:left="3240"/>
+        <w:jc w:val="center"/>
+        <w:rPr>
+          <w:b/>
+          <w:sz w:val="24"/>
+          <w:u w:val="single"/>
+        </w:rPr>
+      </w:pPr>
+    </w:p>
+    <w:p>
+      <w:pPr>
+        <w:pStyle w:val="ListParagraph"/>
+        <w:ind w:left="3240"/>
+        <w:jc w:val="center"/>
+        <w:rPr>
+          <w:b/>
+          <w:sz w:val="24"/>
+          <w:u w:val="single"/>
+        </w:rPr>
+      </w:pPr>
+    </w:p>
+    <w:p>
+      <w:pPr>
+        <w:pStyle w:val="ListParagraph"/>
+        <w:ind w:left="3240"/>
+        <w:jc w:val="center"/>
+        <w:rPr>
+          <w:b/>
+          <w:sz w:val="24"/>
+          <w:u w:val="single"/>
+        </w:rPr>
+      </w:pPr>
+    </w:p>
+    <w:p>
+      <w:pPr>
+        <w:pStyle w:val="ListParagraph"/>
+        <w:ind w:left="3240"/>
+        <w:jc w:val="center"/>
+        <w:rPr>
+          <w:b/>
+          <w:sz w:val="24"/>
+          <w:u w:val="single"/>
+        </w:rPr>
+      </w:pPr>
+    </w:p>
+    <w:p>
+      <w:pPr>
+        <w:pStyle w:val="ListParagraph"/>
+        <w:ind w:left="3240"/>
+        <w:jc w:val="center"/>
+        <w:rPr>
+          <w:b/>
+          <w:sz w:val="24"/>
+          <w:u w:val="single"/>
+        </w:rPr>
+      </w:pPr>
+    </w:p>
+    <w:p>
+      <w:pPr>
+        <w:pStyle w:val="ListParagraph"/>
+        <w:ind w:left="3240"/>
+        <w:jc w:val="center"/>
+        <w:rPr>
+          <w:b/>
+          <w:sz w:val="24"/>
+          <w:u w:val="single"/>
+        </w:rPr>
+      </w:pPr>
+    </w:p>
+    <w:p>
+      <w:pPr>
+        <w:pStyle w:val="ListParagraph"/>
+        <w:ind w:left="3240"/>
+        <w:jc w:val="center"/>
+        <w:rPr>
+          <w:b/>
+          <w:sz w:val="24"/>
+          <w:u w:val="single"/>
+        </w:rPr>
+      </w:pPr>
+    </w:p>
+    <w:p>
+      <w:pPr>
+        <w:pStyle w:val="ListParagraph"/>
+        <w:ind w:left="3240"/>
+        <w:jc w:val="center"/>
+        <w:rPr>
+          <w:b/>
+          <w:sz w:val="24"/>
+          <w:u w:val="single"/>
+        </w:rPr>
+      </w:pPr>
       <w:r>
         <w:rPr>
           <w:b/>
           <w:sz w:val="24"/>
           <w:u w:val="single"/>
         </w:rPr>
-        <w:lastRenderedPageBreak/>
         <w:t>Sample Input for 1</w:t>
       </w:r>
       <w:r>
@@ -5231,6 +4473,8 @@
         </w:tc>
       </w:tr>
     </w:tbl>
+    <w:bookmarkStart w:id="0" w:name="_GoBack"/>
+    <w:bookmarkEnd w:id="0"/>
     <w:p>
       <w:pPr>
         <w:pStyle w:val="ListParagraph"/>
